--- a/BLFlex/Templates/Chile/Бланк заказа (Orden de compra).docx
+++ b/BLFlex/Templates/Chile/Бланк заказа (Orden de compra).docx
@@ -2903,6 +2903,7 @@
           <w:bCs/>
           <w:sz w:val="18"/>
           <w:szCs w:val="18"/>
+          <w:lang w:val="en-US"/>
         </w:rPr>
       </w:pPr>
       <w:r>
@@ -2982,22 +2983,16 @@
           <w:bCs/>
           <w:sz w:val="18"/>
           <w:szCs w:val="18"/>
-        </w:rPr>
-        <w:t>El Cliente acepta que</w:t>
+          <w:lang w:val="en-US"/>
+        </w:rPr>
+        <w:t xml:space="preserve">El Cliente acepta que el Proveedor le envíe a esta dirección de correo electrónico los datos </w:t>
       </w:r>
       <w:r>
         <w:rPr>
           <w:bCs/>
           <w:sz w:val="18"/>
           <w:szCs w:val="18"/>
-        </w:rPr>
-        <w:t xml:space="preserve"> el Proveedor le envíe a esta dirección de correo electrónico los datos </w:t>
-      </w:r>
-      <w:r>
-        <w:rPr>
-          <w:bCs/>
-          <w:sz w:val="18"/>
-          <w:szCs w:val="18"/>
+          <w:lang w:val="en-US"/>
         </w:rPr>
         <w:t>necesarios</w:t>
       </w:r>
@@ -3006,6 +3001,7 @@
           <w:bCs/>
           <w:sz w:val="18"/>
           <w:szCs w:val="18"/>
+          <w:lang w:val="en-US"/>
         </w:rPr>
         <w:t xml:space="preserve"> para su autenticación como cliente de 2GIS. </w:t>
       </w:r>
@@ -3647,6 +3643,7 @@
         <w:rPr>
           <w:sz w:val="18"/>
           <w:szCs w:val="18"/>
+          <w:lang w:val="en-US"/>
         </w:rPr>
       </w:pPr>
       <w:r>
@@ -3661,11 +3658,10 @@
         <w:rPr>
           <w:sz w:val="18"/>
           <w:szCs w:val="18"/>
+          <w:lang w:val="en-US"/>
         </w:rPr>
         <w:t xml:space="preserve"> y firmas de las partes:</w:t>
       </w:r>
-      <w:bookmarkStart w:id="2" w:name="_GoBack"/>
-      <w:bookmarkEnd w:id="2"/>
     </w:p>
     <w:tbl>
       <w:tblPr>
@@ -5443,8 +5439,16 @@
           <w:rFonts w:ascii="Times New Roman" w:hAnsi="Times New Roman" w:cs="Times New Roman"/>
           <w:sz w:val="18"/>
           <w:szCs w:val="18"/>
-          <w:lang w:val="ru-RU"/>
-        </w:rPr>
+        </w:rPr>
+        <w:sectPr>
+          <w:footerReference w:type="even" r:id="rId11"/>
+          <w:footerReference w:type="default" r:id="rId12"/>
+          <w:footerReference w:type="first" r:id="rId13"/>
+          <w:pgSz w:w="15840" w:h="12240" w:orient="landscape" w:code="1"/>
+          <w:pgMar w:top="1644" w:right="1701" w:bottom="1814" w:left="1170" w:header="539" w:footer="567" w:gutter="0"/>
+          <w:cols w:space="720"/>
+          <w:docGrid w:linePitch="326"/>
+        </w:sectPr>
       </w:pPr>
       <w:r>
         <w:rPr>
@@ -5454,6 +5458,21 @@
         </w:rPr>
         <w:br w:type="page"/>
       </w:r>
+    </w:p>
+    <w:p>
+      <w:pPr>
+        <w:keepNext/>
+        <w:keepLines/>
+        <w:widowControl/>
+        <w:autoSpaceDN/>
+        <w:adjustRightInd/>
+        <w:rPr>
+          <w:rFonts w:ascii="Times New Roman" w:hAnsi="Times New Roman" w:cs="Times New Roman"/>
+          <w:sz w:val="18"/>
+          <w:szCs w:val="18"/>
+          <w:lang w:val="ru-RU"/>
+        </w:rPr>
+      </w:pPr>
     </w:p>
     <w:p>
       <w:pPr>
@@ -5473,7 +5492,6 @@
           <w:sz w:val="18"/>
           <w:szCs w:val="18"/>
         </w:rPr>
-        <w:lastRenderedPageBreak/>
         <w:t>Información adicional</w:t>
       </w:r>
     </w:p>
@@ -6129,11 +6147,11 @@
           <w:sz w:val="20"/>
         </w:rPr>
       </w:pPr>
+      <w:bookmarkStart w:id="2" w:name="_GoBack"/>
+      <w:bookmarkEnd w:id="2"/>
     </w:p>
     <w:sectPr>
-      <w:footerReference w:type="even" r:id="rId11"/>
-      <w:footerReference w:type="default" r:id="rId12"/>
-      <w:footerReference w:type="first" r:id="rId13"/>
+      <w:footerReference w:type="default" r:id="rId14"/>
       <w:pgSz w:w="15840" w:h="12240" w:orient="landscape" w:code="1"/>
       <w:pgMar w:top="1644" w:right="1701" w:bottom="1814" w:left="1170" w:header="539" w:footer="567" w:gutter="0"/>
       <w:cols w:space="720"/>
@@ -6276,7 +6294,7 @@
         <w:sz w:val="18"/>
         <w:szCs w:val="18"/>
       </w:rPr>
-      <w:t>1</w:t>
+      <w:t>2</w:t>
     </w:r>
     <w:r>
       <w:rPr>
@@ -6308,7 +6326,7 @@
         <w:sz w:val="18"/>
         <w:szCs w:val="18"/>
       </w:rPr>
-      <w:instrText xml:space="preserve"> NUMPAGES  </w:instrText>
+      <w:instrText xml:space="preserve"> SECTIONPAGES  </w:instrText>
     </w:r>
     <w:r>
       <w:rPr>
@@ -6325,7 +6343,7 @@
         <w:sz w:val="18"/>
         <w:szCs w:val="18"/>
       </w:rPr>
-      <w:t>3</w:t>
+      <w:t>2</w:t>
     </w:r>
     <w:r>
       <w:rPr>
@@ -6690,6 +6708,188 @@
       </w:rPr>
       <w:t>2GIS.Santiago de Chile</w:t>
     </w:r>
+  </w:p>
+  <w:p>
+    <w:pPr>
+      <w:pStyle w:val="a4"/>
+    </w:pPr>
+  </w:p>
+</w:ftr>
+</file>
+
+<file path=word/footer4.xml><?xml version="1.0" encoding="utf-8"?>
+<w:ftr xmlns:wpc="http://schemas.microsoft.com/office/word/2010/wordprocessingCanvas" xmlns:mc="http://schemas.openxmlformats.org/markup-compatibility/2006" xmlns:o="urn:schemas-microsoft-com:office:office" xmlns:r="http://schemas.openxmlformats.org/officeDocument/2006/relationships" xmlns:m="http://schemas.openxmlformats.org/officeDocument/2006/math" xmlns:v="urn:schemas-microsoft-com:vml" xmlns:wp14="http://schemas.microsoft.com/office/word/2010/wordprocessingDrawing" xmlns:wp="http://schemas.openxmlformats.org/drawingml/2006/wordprocessingDrawing" xmlns:w10="urn:schemas-microsoft-com:office:word" xmlns:w="http://schemas.openxmlformats.org/wordprocessingml/2006/main" xmlns:w14="http://schemas.microsoft.com/office/word/2010/wordml" xmlns:w15="http://schemas.microsoft.com/office/word/2012/wordml" xmlns:wpg="http://schemas.microsoft.com/office/word/2010/wordprocessingGroup" xmlns:wpi="http://schemas.microsoft.com/office/word/2010/wordprocessingInk" xmlns:wne="http://schemas.microsoft.com/office/word/2006/wordml" xmlns:wps="http://schemas.microsoft.com/office/word/2010/wordprocessingShape" mc:Ignorable="w14 w15 wp14">
+  <w:p>
+    <w:pPr>
+      <w:tabs>
+        <w:tab w:val="center" w:pos="4320"/>
+        <w:tab w:val="right" w:pos="8640"/>
+      </w:tabs>
+      <w:jc w:val="right"/>
+      <w:rPr>
+        <w:rFonts w:ascii="Times New Roman" w:hAnsi="Times New Roman" w:cs="Times New Roman"/>
+        <w:sz w:val="18"/>
+        <w:szCs w:val="18"/>
+      </w:rPr>
+    </w:pPr>
+    <w:r>
+      <w:rPr>
+        <w:rFonts w:ascii="Times New Roman" w:hAnsi="Times New Roman" w:cs="Times New Roman"/>
+        <w:sz w:val="18"/>
+        <w:szCs w:val="18"/>
+      </w:rPr>
+      <w:t>PROVEEDOR_________________________________CLIENTE________________________________________</w:t>
+    </w:r>
+  </w:p>
+  <w:p>
+    <w:pPr>
+      <w:tabs>
+        <w:tab w:val="center" w:pos="4320"/>
+        <w:tab w:val="right" w:pos="8640"/>
+      </w:tabs>
+      <w:spacing w:before="240"/>
+      <w:jc w:val="center"/>
+      <w:rPr>
+        <w:rFonts w:ascii="Times New Roman" w:hAnsi="Times New Roman" w:cs="Times New Roman"/>
+        <w:sz w:val="18"/>
+        <w:szCs w:val="18"/>
+      </w:rPr>
+    </w:pPr>
+  </w:p>
+  <w:p>
+    <w:pPr>
+      <w:pStyle w:val="a4"/>
+      <w:jc w:val="right"/>
+      <w:rPr>
+        <w:rFonts w:ascii="Times New Roman" w:hAnsi="Times New Roman" w:cs="Times New Roman"/>
+        <w:bCs/>
+        <w:sz w:val="18"/>
+        <w:szCs w:val="18"/>
+        <w:lang w:val="en-US"/>
+      </w:rPr>
+    </w:pPr>
+    <w:sdt>
+      <w:sdtPr>
+        <w:rPr>
+          <w:rFonts w:ascii="Times New Roman" w:hAnsi="Times New Roman" w:cs="Times New Roman"/>
+          <w:bCs/>
+          <w:sz w:val="18"/>
+          <w:szCs w:val="18"/>
+          <w:lang w:val="en-US"/>
+        </w:rPr>
+        <w:alias w:val="Order.Number"/>
+        <w:tag w:val="Order.Number"/>
+        <w:id w:val="1889149276"/>
+        <w:text/>
+      </w:sdtPr>
+      <w:sdtContent>
+        <w:r>
+          <w:rPr>
+            <w:rFonts w:ascii="Times New Roman" w:hAnsi="Times New Roman" w:cs="Times New Roman"/>
+            <w:bCs/>
+            <w:sz w:val="18"/>
+            <w:szCs w:val="18"/>
+            <w:lang w:val="en-US"/>
+          </w:rPr>
+          <w:t>[Order.Number]</w:t>
+        </w:r>
+      </w:sdtContent>
+    </w:sdt>
+  </w:p>
+  <w:p>
+    <w:pPr>
+      <w:pStyle w:val="a4"/>
+      <w:jc w:val="right"/>
+      <w:rPr>
+        <w:rFonts w:ascii="Times New Roman" w:hAnsi="Times New Roman" w:cs="Times New Roman"/>
+        <w:bCs/>
+        <w:sz w:val="18"/>
+        <w:szCs w:val="18"/>
+        <w:lang w:val="cs-CZ"/>
+      </w:rPr>
+    </w:pPr>
+    <w:r>
+      <w:rPr>
+        <w:rFonts w:ascii="Times New Roman" w:hAnsi="Times New Roman" w:cs="Times New Roman"/>
+        <w:bCs/>
+        <w:sz w:val="18"/>
+        <w:szCs w:val="18"/>
+      </w:rPr>
+      <w:t>Preparó</w:t>
+    </w:r>
+    <w:r>
+      <w:rPr>
+        <w:rFonts w:ascii="Times New Roman" w:hAnsi="Times New Roman" w:cs="Times New Roman"/>
+        <w:bCs/>
+        <w:sz w:val="18"/>
+        <w:szCs w:val="18"/>
+        <w:lang w:val="en-US"/>
+      </w:rPr>
+      <w:t xml:space="preserve">: </w:t>
+    </w:r>
+    <w:sdt>
+      <w:sdtPr>
+        <w:rPr>
+          <w:rFonts w:ascii="Times New Roman" w:hAnsi="Times New Roman" w:cs="Times New Roman"/>
+          <w:bCs/>
+          <w:sz w:val="18"/>
+          <w:szCs w:val="18"/>
+          <w:lang w:val="en-US"/>
+        </w:rPr>
+        <w:alias w:val="Order.OwnerName"/>
+        <w:tag w:val="Order.OwnerName"/>
+        <w:id w:val="235827084"/>
+        <w:text/>
+      </w:sdtPr>
+      <w:sdtContent>
+        <w:r>
+          <w:rPr>
+            <w:rFonts w:ascii="Times New Roman" w:hAnsi="Times New Roman" w:cs="Times New Roman"/>
+            <w:bCs/>
+            <w:sz w:val="18"/>
+            <w:szCs w:val="18"/>
+            <w:lang w:val="en-US"/>
+          </w:rPr>
+          <w:t>[OrderOwnerName]</w:t>
+        </w:r>
+      </w:sdtContent>
+    </w:sdt>
+  </w:p>
+  <w:p>
+    <w:pPr>
+      <w:pStyle w:val="a4"/>
+      <w:jc w:val="right"/>
+      <w:rPr>
+        <w:bCs/>
+        <w:sz w:val="20"/>
+        <w:lang w:val="en-US"/>
+      </w:rPr>
+    </w:pPr>
+    <w:sdt>
+      <w:sdtPr>
+        <w:rPr>
+          <w:rFonts w:ascii="Times New Roman" w:eastAsiaTheme="minorHAnsi" w:hAnsi="Times New Roman" w:cs="Times New Roman"/>
+          <w:sz w:val="18"/>
+          <w:szCs w:val="18"/>
+          <w:lang w:val="en-US" w:eastAsia="en-US"/>
+        </w:rPr>
+        <w:alias w:val="SourceElectronicMedia"/>
+        <w:tag w:val="SourceElectronicMedia"/>
+        <w:id w:val="-1442220857"/>
+        <w:text/>
+      </w:sdtPr>
+      <w:sdtContent>
+        <w:r>
+          <w:rPr>
+            <w:rFonts w:ascii="Times New Roman" w:eastAsiaTheme="minorHAnsi" w:hAnsi="Times New Roman" w:cs="Times New Roman"/>
+            <w:sz w:val="18"/>
+            <w:szCs w:val="18"/>
+            <w:lang w:val="en-US" w:eastAsia="en-US"/>
+          </w:rPr>
+          <w:t>[SourceElectronicMedia]</w:t>
+        </w:r>
+      </w:sdtContent>
+    </w:sdt>
   </w:p>
   <w:p>
     <w:pPr>
@@ -8676,10 +8876,11 @@
   </w:font>
   <w:font w:name="Mangal">
     <w:panose1 w:val="02040503050203030202"/>
-    <w:charset w:val="00"/>
+    <w:charset w:val="01"/>
     <w:family w:val="roman"/>
+    <w:notTrueType/>
     <w:pitch w:val="variable"/>
-    <w:sig w:usb0="00008003" w:usb1="00000000" w:usb2="00000000" w:usb3="00000000" w:csb0="00000001" w:csb1="00000000"/>
+    <w:sig w:usb0="00002000" w:usb1="00000000" w:usb2="00000000" w:usb3="00000000" w:csb0="00000000" w:csb1="00000000"/>
   </w:font>
   <w:font w:name="Verdana">
     <w:panose1 w:val="020B0604030504040204"/>
@@ -8721,6 +8922,7 @@
     <w:rsid w:val="00290035"/>
     <w:rsid w:val="002F44EB"/>
     <w:rsid w:val="00366691"/>
+    <w:rsid w:val="005321B4"/>
     <w:rsid w:val="00591B75"/>
     <w:rsid w:val="00601761"/>
     <w:rsid w:val="00685AC4"/>
@@ -9578,7 +9780,7 @@
 </file>
 
 <file path=customXml/itemProps1.xml><?xml version="1.0" encoding="utf-8"?>
-<ds:datastoreItem xmlns:ds="http://schemas.openxmlformats.org/officeDocument/2006/customXml" ds:itemID="{03D84AD9-E58F-46B1-9716-92A057D52773}">
+<ds:datastoreItem xmlns:ds="http://schemas.openxmlformats.org/officeDocument/2006/customXml" ds:itemID="{C1490D0C-D63B-467B-B354-DBA5D1818D0F}">
   <ds:schemaRefs>
     <ds:schemaRef ds:uri="http://schemas.openxmlformats.org/officeDocument/2006/bibliography"/>
   </ds:schemaRefs>
